--- a/HW9/HW9_0.docx
+++ b/HW9/HW9_0.docx
@@ -5,6 +5,7 @@
     <w:p>
       <w:pPr>
         <w:jc w:val="right"/>
+        <w:bidi/>
         <w:spacing w:after="298"/>
       </w:pPr>
       <w:r>
@@ -21,6 +22,7 @@
     <w:p>
       <w:pPr>
         <w:jc w:val="right"/>
+        <w:bidi/>
         <w:spacing w:after="240"/>
       </w:pPr>
       <w:r>
@@ -46,6 +48,7 @@
     <w:p>
       <w:pPr>
         <w:jc w:val="right"/>
+        <w:bidi/>
         <w:spacing w:after="240"/>
       </w:pPr>
       <w:r>
@@ -71,6 +74,7 @@
     <w:p>
       <w:pPr>
         <w:jc w:val="right"/>
+        <w:bidi/>
       </w:pPr>
       <w:r>
         <w:rPr>
@@ -86,6 +90,7 @@
     <w:p>
       <w:pPr>
         <w:jc w:val="right"/>
+        <w:bidi/>
         <w:spacing w:after="298"/>
       </w:pPr>
       <w:r>
@@ -102,6 +107,7 @@
     <w:p>
       <w:pPr>
         <w:jc w:val="right"/>
+        <w:bidi/>
         <w:spacing w:after="240"/>
       </w:pPr>
       <w:r>
@@ -127,6 +133,7 @@
     <w:p>
       <w:pPr>
         <w:jc w:val="right"/>
+        <w:bidi/>
         <w:spacing w:after="240"/>
       </w:pPr>
       <w:r>
@@ -152,6 +159,7 @@
     <w:p>
       <w:pPr>
         <w:jc w:val="right"/>
+        <w:bidi/>
       </w:pPr>
       <w:r>
         <w:rPr>
@@ -167,6 +175,7 @@
     <w:p>
       <w:pPr>
         <w:jc w:val="right"/>
+        <w:bidi/>
         <w:spacing w:after="298"/>
       </w:pPr>
       <w:r>
@@ -183,6 +192,7 @@
     <w:p>
       <w:pPr>
         <w:jc w:val="right"/>
+        <w:bidi/>
         <w:spacing w:after="240"/>
       </w:pPr>
       <w:r>
@@ -217,6 +227,7 @@
     <w:p>
       <w:pPr>
         <w:jc w:val="right"/>
+        <w:bidi/>
         <w:spacing w:after="240"/>
       </w:pPr>
       <w:r>
@@ -251,6 +262,7 @@
     <w:p>
       <w:pPr>
         <w:jc w:val="right"/>
+        <w:bidi/>
         <w:spacing w:after="240"/>
       </w:pPr>
       <w:r>
@@ -266,6 +278,7 @@
     <w:p>
       <w:pPr>
         <w:jc w:val="right"/>
+        <w:bidi/>
       </w:pPr>
       <w:r>
         <w:rPr>
@@ -281,6 +294,7 @@
     <w:p>
       <w:pPr>
         <w:jc w:val="right"/>
+        <w:bidi/>
         <w:spacing w:after="298"/>
       </w:pPr>
       <w:r>
@@ -297,6 +311,7 @@
     <w:p>
       <w:pPr>
         <w:jc w:val="right"/>
+        <w:bidi/>
         <w:spacing w:after="240"/>
       </w:pPr>
       <w:r>
@@ -354,6 +369,7 @@
     <w:p>
       <w:pPr>
         <w:jc w:val="right"/>
+        <w:bidi/>
       </w:pPr>
       <w:r>
         <w:rPr>
@@ -369,6 +385,7 @@
     <w:p>
       <w:pPr>
         <w:jc w:val="right"/>
+        <w:bidi/>
         <w:spacing w:after="298"/>
       </w:pPr>
       <w:r>
@@ -385,6 +402,7 @@
     <w:p>
       <w:pPr>
         <w:jc w:val="right"/>
+        <w:bidi/>
         <w:spacing w:after="240"/>
       </w:pPr>
       <w:r>
@@ -410,6 +428,7 @@
     <w:p>
       <w:pPr>
         <w:jc w:val="right"/>
+        <w:bidi/>
         <w:spacing w:after="240"/>
       </w:pPr>
       <w:r>
@@ -435,6 +454,7 @@
     <w:p>
       <w:pPr>
         <w:jc w:val="right"/>
+        <w:bidi/>
         <w:spacing w:after="240"/>
       </w:pPr>
       <w:r>
@@ -450,6 +470,7 @@
     <w:p>
       <w:pPr>
         <w:jc w:val="right"/>
+        <w:bidi/>
       </w:pPr>
       <w:r>
         <w:rPr>
@@ -465,6 +486,7 @@
     <w:p>
       <w:pPr>
         <w:jc w:val="right"/>
+        <w:bidi/>
         <w:spacing w:after="298"/>
       </w:pPr>
       <w:r>
@@ -481,6 +503,7 @@
     <w:p>
       <w:pPr>
         <w:jc w:val="right"/>
+        <w:bidi/>
         <w:spacing w:after="240"/>
       </w:pPr>
       <w:r>
@@ -527,6 +550,7 @@
     <w:p>
       <w:pPr>
         <w:jc w:val="right"/>
+        <w:bidi/>
         <w:spacing w:after="240"/>
       </w:pPr>
       <w:r>
@@ -544,6 +568,7 @@
     <w:p>
       <w:pPr>
         <w:jc w:val="right"/>
+        <w:bidi/>
       </w:pPr>
       <w:r>
         <w:rPr>
@@ -559,6 +584,7 @@
     <w:p>
       <w:pPr>
         <w:jc w:val="right"/>
+        <w:bidi/>
         <w:spacing w:after="298"/>
       </w:pPr>
       <w:r>
@@ -575,6 +601,7 @@
     <w:p>
       <w:pPr>
         <w:jc w:val="right"/>
+        <w:bidi/>
         <w:spacing w:after="240"/>
       </w:pPr>
       <w:r>
@@ -600,6 +627,7 @@
     <w:p>
       <w:pPr>
         <w:jc w:val="right"/>
+        <w:bidi/>
         <w:spacing w:after="240"/>
       </w:pPr>
       <w:r>
@@ -625,6 +653,7 @@
     <w:p>
       <w:pPr>
         <w:jc w:val="right"/>
+        <w:bidi/>
       </w:pPr>
       <w:r>
         <w:rPr>
@@ -640,6 +669,7 @@
     <w:p>
       <w:pPr>
         <w:jc w:val="right"/>
+        <w:bidi/>
         <w:spacing w:after="298"/>
       </w:pPr>
       <w:r>
@@ -656,6 +686,7 @@
     <w:p>
       <w:pPr>
         <w:jc w:val="right"/>
+        <w:bidi/>
         <w:spacing w:after="240"/>
       </w:pPr>
       <w:r>
@@ -681,6 +712,7 @@
     <w:p>
       <w:pPr>
         <w:jc w:val="right"/>
+        <w:bidi/>
         <w:spacing w:after="240"/>
       </w:pPr>
       <w:r>
@@ -706,6 +738,7 @@
     <w:p>
       <w:pPr>
         <w:jc w:val="right"/>
+        <w:bidi/>
         <w:spacing w:after="240"/>
       </w:pPr>
       <w:r>
@@ -721,6 +754,7 @@
     <w:p>
       <w:pPr>
         <w:jc w:val="right"/>
+        <w:bidi/>
       </w:pPr>
       <w:r>
         <w:rPr>
@@ -736,6 +770,7 @@
     <w:p>
       <w:pPr>
         <w:jc w:val="right"/>
+        <w:bidi/>
         <w:spacing w:after="298"/>
       </w:pPr>
       <w:r>
@@ -752,6 +787,7 @@
     <w:p>
       <w:pPr>
         <w:jc w:val="right"/>
+        <w:bidi/>
         <w:spacing w:after="240"/>
       </w:pPr>
       <w:r>
@@ -777,6 +813,7 @@
     <w:p>
       <w:pPr>
         <w:jc w:val="right"/>
+        <w:bidi/>
         <w:spacing w:after="240"/>
       </w:pPr>
       <w:r>
@@ -802,6 +839,7 @@
     <w:p>
       <w:pPr>
         <w:jc w:val="right"/>
+        <w:bidi/>
         <w:spacing w:after="240"/>
       </w:pPr>
       <w:r>
@@ -817,6 +855,7 @@
     <w:p>
       <w:pPr>
         <w:jc w:val="right"/>
+        <w:bidi/>
       </w:pPr>
       <w:r>
         <w:rPr>
@@ -832,6 +871,7 @@
     <w:p>
       <w:pPr>
         <w:jc w:val="right"/>
+        <w:bidi/>
         <w:spacing w:after="298"/>
       </w:pPr>
       <w:r>
@@ -848,6 +888,7 @@
     <w:p>
       <w:pPr>
         <w:jc w:val="right"/>
+        <w:bidi/>
         <w:spacing w:after="240"/>
       </w:pPr>
       <w:r>
@@ -873,6 +914,7 @@
     <w:p>
       <w:pPr>
         <w:jc w:val="right"/>
+        <w:bidi/>
         <w:spacing w:after="240"/>
       </w:pPr>
       <w:r>
@@ -898,6 +940,7 @@
     <w:p>
       <w:pPr>
         <w:jc w:val="right"/>
+        <w:bidi/>
         <w:spacing w:after="240"/>
       </w:pPr>
       <w:r>
